--- a/Мефисто/LR3_(7)/lab3.docx
+++ b/Мефисто/LR3_(7)/lab3.docx
@@ -1,6 +1,6 @@
 
 <file path=word/document.xml><?xml version="1.0" encoding="utf-8"?>
-<w:document xmlns:wpc="http://schemas.microsoft.com/office/word/2010/wordprocessingCanvas" xmlns:cx="http://schemas.microsoft.com/office/drawing/2014/chartex" xmlns:cx1="http://schemas.microsoft.com/office/drawing/2015/9/8/chartex" xmlns:cx2="http://schemas.microsoft.com/office/drawing/2015/10/21/chartex" xmlns:cx3="http://schemas.microsoft.com/office/drawing/2016/5/9/chartex" xmlns:cx4="http://schemas.microsoft.com/office/drawing/2016/5/10/chartex" xmlns:cx5="http://schemas.microsoft.com/office/drawing/2016/5/11/chartex" xmlns:cx6="http://schemas.microsoft.com/office/drawing/2016/5/12/chartex" xmlns:cx7="http://schemas.microsoft.com/office/drawing/2016/5/13/chartex" xmlns:cx8="http://schemas.microsoft.com/office/drawing/2016/5/14/chartex" xmlns:mc="http://schemas.openxmlformats.org/markup-compatibility/2006" xmlns:aink="http://schemas.microsoft.com/office/drawing/2016/ink" xmlns:am3d="http://schemas.microsoft.com/office/drawing/2017/model3d" xmlns:o="urn:schemas-microsoft-com:office:office" xmlns:r="http://schemas.openxmlformats.org/officeDocument/2006/relationships" xmlns:m="http://schemas.openxmlformats.org/officeDocument/2006/math" xmlns:v="urn:schemas-microsoft-com:vml" xmlns:wp14="http://schemas.microsoft.com/office/word/2010/wordprocessingDrawing" xmlns:wp="http://schemas.openxmlformats.org/drawingml/2006/wordprocessingDrawing" xmlns:w10="urn:schemas-microsoft-com:office:word" xmlns:w="http://schemas.openxmlformats.org/wordprocessingml/2006/main" xmlns:w14="http://schemas.microsoft.com/office/word/2010/wordml" xmlns:w15="http://schemas.microsoft.com/office/word/2012/wordml" xmlns:w16cid="http://schemas.microsoft.com/office/word/2016/wordml/cid" xmlns:w16se="http://schemas.microsoft.com/office/word/2015/wordml/symex" xmlns:wpg="http://schemas.microsoft.com/office/word/2010/wordprocessingGroup" xmlns:wpi="http://schemas.microsoft.com/office/word/2010/wordprocessingInk" xmlns:wne="http://schemas.microsoft.com/office/word/2006/wordml" xmlns:wps="http://schemas.microsoft.com/office/word/2010/wordprocessingShape" mc:Ignorable="w14 w15 w16se w16cid wp14">
+<w:document xmlns:wpc="http://schemas.microsoft.com/office/word/2010/wordprocessingCanvas" xmlns:cx="http://schemas.microsoft.com/office/drawing/2014/chartex" xmlns:cx1="http://schemas.microsoft.com/office/drawing/2015/9/8/chartex" xmlns:cx2="http://schemas.microsoft.com/office/drawing/2015/10/21/chartex" xmlns:cx3="http://schemas.microsoft.com/office/drawing/2016/5/9/chartex" xmlns:cx4="http://schemas.microsoft.com/office/drawing/2016/5/10/chartex" xmlns:cx5="http://schemas.microsoft.com/office/drawing/2016/5/11/chartex" xmlns:cx6="http://schemas.microsoft.com/office/drawing/2016/5/12/chartex" xmlns:cx7="http://schemas.microsoft.com/office/drawing/2016/5/13/chartex" xmlns:cx8="http://schemas.microsoft.com/office/drawing/2016/5/14/chartex" xmlns:mc="http://schemas.openxmlformats.org/markup-compatibility/2006" xmlns:aink="http://schemas.microsoft.com/office/drawing/2016/ink" xmlns:am3d="http://schemas.microsoft.com/office/drawing/2017/model3d" xmlns:o="urn:schemas-microsoft-com:office:office" xmlns:r="http://schemas.openxmlformats.org/officeDocument/2006/relationships" xmlns:m="http://schemas.openxmlformats.org/officeDocument/2006/math" xmlns:v="urn:schemas-microsoft-com:vml" xmlns:wp14="http://schemas.microsoft.com/office/word/2010/wordprocessingDrawing" xmlns:wp="http://schemas.openxmlformats.org/drawingml/2006/wordprocessingDrawing" xmlns:w10="urn:schemas-microsoft-com:office:word" xmlns:w="http://schemas.openxmlformats.org/wordprocessingml/2006/main" xmlns:w14="http://schemas.microsoft.com/office/word/2010/wordml" xmlns:w15="http://schemas.microsoft.com/office/word/2012/wordml" xmlns:w16cex="http://schemas.microsoft.com/office/word/2018/wordml/cex" xmlns:w16cid="http://schemas.microsoft.com/office/word/2016/wordml/cid" xmlns:w16="http://schemas.microsoft.com/office/word/2018/wordml" xmlns:w16sdtdh="http://schemas.microsoft.com/office/word/2020/wordml/sdtdatahash" xmlns:w16se="http://schemas.microsoft.com/office/word/2015/wordml/symex" xmlns:wpg="http://schemas.microsoft.com/office/word/2010/wordprocessingGroup" xmlns:wpi="http://schemas.microsoft.com/office/word/2010/wordprocessingInk" xmlns:wne="http://schemas.microsoft.com/office/word/2006/wordml" xmlns:wps="http://schemas.microsoft.com/office/word/2010/wordprocessingShape" mc:Ignorable="w14 w15 w16se w16cid w16 w16cex w16sdtdh wp14">
   <w:body>
     <w:p>
       <w:pPr>
@@ -19,53 +19,10 @@
           <w:szCs w:val="28"/>
         </w:rPr>
         <w:drawing>
-          <wp:inline distT="0" distB="0" distL="0" distR="0" wp14:anchorId="738C7473" wp14:editId="7FD5CB29">
+          <wp:inline distT="0" distB="0" distL="0" distR="0" wp14:anchorId="7E2A2060" wp14:editId="3128F49E">
             <wp:extent cx="4517612" cy="4821382"/>
             <wp:effectExtent l="0" t="0" r="0" b="0"/>
             <wp:docPr id="1" name="Рисунок 1"/>
-            <wp:cNvGraphicFramePr>
-              <a:graphicFrameLocks xmlns:a="http://schemas.openxmlformats.org/drawingml/2006/main" noChangeAspect="1"/>
-            </wp:cNvGraphicFramePr>
-            <a:graphic xmlns:a="http://schemas.openxmlformats.org/drawingml/2006/main">
-              <a:graphicData uri="http://schemas.openxmlformats.org/drawingml/2006/picture">
-                <pic:pic xmlns:pic="http://schemas.openxmlformats.org/drawingml/2006/picture">
-                  <pic:nvPicPr>
-                    <pic:cNvPr id="1" name=""/>
-                    <pic:cNvPicPr/>
-                  </pic:nvPicPr>
-                  <pic:blipFill>
-                    <a:blip r:embed="rId4"/>
-                    <a:stretch>
-                      <a:fillRect/>
-                    </a:stretch>
-                  </pic:blipFill>
-                  <pic:spPr>
-                    <a:xfrm>
-                      <a:off x="0" y="0"/>
-                      <a:ext cx="4519240" cy="4823119"/>
-                    </a:xfrm>
-                    <a:prstGeom prst="rect">
-                      <a:avLst/>
-                    </a:prstGeom>
-                  </pic:spPr>
-                </pic:pic>
-              </a:graphicData>
-            </a:graphic>
-          </wp:inline>
-        </w:drawing>
-      </w:r>
-      <w:r>
-        <w:rPr>
-          <w:rFonts w:ascii="Times New Roman" w:hAnsi="Times New Roman" w:cs="Times New Roman"/>
-          <w:noProof/>
-          <w:sz w:val="28"/>
-          <w:szCs w:val="28"/>
-        </w:rPr>
-        <w:drawing>
-          <wp:inline distT="0" distB="0" distL="0" distR="0" wp14:anchorId="01A014DF" wp14:editId="3B1336DC">
-            <wp:extent cx="4001984" cy="5243200"/>
-            <wp:effectExtent l="0" t="0" r="0" b="0"/>
-            <wp:docPr id="2" name="Рисунок 2"/>
             <wp:cNvGraphicFramePr>
               <a:graphicFrameLocks xmlns:a="http://schemas.openxmlformats.org/drawingml/2006/main" noChangeAspect="1"/>
             </wp:cNvGraphicFramePr>
@@ -85,7 +42,7 @@
                   <pic:spPr>
                     <a:xfrm>
                       <a:off x="0" y="0"/>
-                      <a:ext cx="4018454" cy="5264778"/>
+                      <a:ext cx="4519240" cy="4823119"/>
                     </a:xfrm>
                     <a:prstGeom prst="rect">
                       <a:avLst/>
@@ -97,44 +54,6 @@
           </wp:inline>
         </w:drawing>
       </w:r>
-    </w:p>
-    <w:p>
-      <w:pPr>
-        <w:jc w:val="center"/>
-        <w:rPr>
-          <w:rFonts w:ascii="Times New Roman" w:hAnsi="Times New Roman" w:cs="Times New Roman"/>
-          <w:sz w:val="28"/>
-          <w:szCs w:val="28"/>
-        </w:rPr>
-      </w:pPr>
-    </w:p>
-    <w:p>
-      <w:pPr>
-        <w:jc w:val="center"/>
-        <w:rPr>
-          <w:rFonts w:ascii="Times New Roman" w:hAnsi="Times New Roman" w:cs="Times New Roman"/>
-          <w:sz w:val="28"/>
-          <w:szCs w:val="28"/>
-        </w:rPr>
-      </w:pPr>
-      <w:r>
-        <w:rPr>
-          <w:rFonts w:ascii="Times New Roman" w:hAnsi="Times New Roman" w:cs="Times New Roman"/>
-          <w:sz w:val="28"/>
-          <w:szCs w:val="28"/>
-        </w:rPr>
-        <w:t>Балансная модуляция</w:t>
-      </w:r>
-    </w:p>
-    <w:p>
-      <w:pPr>
-        <w:jc w:val="center"/>
-        <w:rPr>
-          <w:rFonts w:ascii="Times New Roman" w:hAnsi="Times New Roman" w:cs="Times New Roman"/>
-          <w:sz w:val="28"/>
-          <w:szCs w:val="28"/>
-        </w:rPr>
-      </w:pPr>
       <w:r>
         <w:rPr>
           <w:rFonts w:ascii="Times New Roman" w:hAnsi="Times New Roman" w:cs="Times New Roman"/>
@@ -143,10 +62,10 @@
           <w:szCs w:val="28"/>
         </w:rPr>
         <w:drawing>
-          <wp:inline distT="0" distB="0" distL="0" distR="0" wp14:anchorId="6D6FB874" wp14:editId="376D6C53">
-            <wp:extent cx="5940425" cy="2842895"/>
-            <wp:effectExtent l="0" t="0" r="3175" b="0"/>
-            <wp:docPr id="6" name="Рисунок 6"/>
+          <wp:inline distT="0" distB="0" distL="0" distR="0" wp14:anchorId="0B3D210D" wp14:editId="4329A66C">
+            <wp:extent cx="4001984" cy="5243200"/>
+            <wp:effectExtent l="0" t="0" r="0" b="0"/>
+            <wp:docPr id="2" name="Рисунок 2"/>
             <wp:cNvGraphicFramePr>
               <a:graphicFrameLocks xmlns:a="http://schemas.openxmlformats.org/drawingml/2006/main" noChangeAspect="1"/>
             </wp:cNvGraphicFramePr>
@@ -166,7 +85,7 @@
                   <pic:spPr>
                     <a:xfrm>
                       <a:off x="0" y="0"/>
-                      <a:ext cx="5940425" cy="2842895"/>
+                      <a:ext cx="4018454" cy="5264778"/>
                     </a:xfrm>
                     <a:prstGeom prst="rect">
                       <a:avLst/>
@@ -188,41 +107,6 @@
           <w:szCs w:val="28"/>
         </w:rPr>
       </w:pPr>
-      <w:r>
-        <w:rPr>
-          <w:rFonts w:ascii="Times New Roman" w:hAnsi="Times New Roman" w:cs="Times New Roman"/>
-          <w:sz w:val="28"/>
-          <w:szCs w:val="28"/>
-        </w:rPr>
-        <w:t xml:space="preserve">Однополосная модуляция (при </w:t>
-      </w:r>
-      <w:proofErr w:type="spellStart"/>
-      <w:r>
-        <w:rPr>
-          <w:rFonts w:ascii="Times New Roman" w:hAnsi="Times New Roman" w:cs="Times New Roman"/>
-          <w:sz w:val="28"/>
-          <w:szCs w:val="28"/>
-        </w:rPr>
-        <w:t>а</w:t>
-      </w:r>
-      <w:r>
-        <w:rPr>
-          <w:rFonts w:ascii="Times New Roman" w:hAnsi="Times New Roman" w:cs="Times New Roman"/>
-          <w:sz w:val="28"/>
-          <w:szCs w:val="28"/>
-          <w:vertAlign w:val="subscript"/>
-        </w:rPr>
-        <w:t>в</w:t>
-      </w:r>
-      <w:proofErr w:type="spellEnd"/>
-      <w:r>
-        <w:rPr>
-          <w:rFonts w:ascii="Times New Roman" w:hAnsi="Times New Roman" w:cs="Times New Roman"/>
-          <w:sz w:val="28"/>
-          <w:szCs w:val="28"/>
-        </w:rPr>
-        <w:t xml:space="preserve"> = 0)</w:t>
-      </w:r>
     </w:p>
     <w:p>
       <w:pPr>
@@ -236,13 +120,136 @@
       <w:r>
         <w:rPr>
           <w:rFonts w:ascii="Times New Roman" w:hAnsi="Times New Roman" w:cs="Times New Roman"/>
+          <w:sz w:val="28"/>
+          <w:szCs w:val="28"/>
+        </w:rPr>
+        <w:t>Балансная модуляция</w:t>
+      </w:r>
+    </w:p>
+    <w:p>
+      <w:pPr>
+        <w:jc w:val="center"/>
+        <w:rPr>
+          <w:rFonts w:ascii="Times New Roman" w:hAnsi="Times New Roman" w:cs="Times New Roman"/>
+          <w:sz w:val="28"/>
+          <w:szCs w:val="28"/>
+        </w:rPr>
+      </w:pPr>
+      <w:r>
+        <w:rPr>
+          <w:rFonts w:ascii="Times New Roman" w:hAnsi="Times New Roman" w:cs="Times New Roman"/>
           <w:noProof/>
           <w:sz w:val="28"/>
           <w:szCs w:val="28"/>
         </w:rPr>
         <w:drawing>
-          <wp:inline distT="0" distB="0" distL="0" distR="0" wp14:anchorId="099182C5" wp14:editId="1EE16D82">
-            <wp:extent cx="5940425" cy="2842260"/>
+          <wp:inline distT="0" distB="0" distL="0" distR="0" wp14:anchorId="2FE247A4" wp14:editId="0D355448">
+            <wp:extent cx="5940425" cy="2662142"/>
+            <wp:effectExtent l="0" t="0" r="3175" b="5080"/>
+            <wp:docPr id="6" name="Рисунок 6"/>
+            <wp:cNvGraphicFramePr>
+              <a:graphicFrameLocks xmlns:a="http://schemas.openxmlformats.org/drawingml/2006/main" noChangeAspect="1"/>
+            </wp:cNvGraphicFramePr>
+            <a:graphic xmlns:a="http://schemas.openxmlformats.org/drawingml/2006/main">
+              <a:graphicData uri="http://schemas.openxmlformats.org/drawingml/2006/picture">
+                <pic:pic xmlns:pic="http://schemas.openxmlformats.org/drawingml/2006/picture">
+                  <pic:nvPicPr>
+                    <pic:cNvPr id="1" name=""/>
+                    <pic:cNvPicPr/>
+                  </pic:nvPicPr>
+                  <pic:blipFill rotWithShape="1">
+                    <a:blip r:embed="rId7"/>
+                    <a:srcRect t="6358"/>
+                    <a:stretch/>
+                  </pic:blipFill>
+                  <pic:spPr bwMode="auto">
+                    <a:xfrm>
+                      <a:off x="0" y="0"/>
+                      <a:ext cx="5940425" cy="2662142"/>
+                    </a:xfrm>
+                    <a:prstGeom prst="rect">
+                      <a:avLst/>
+                    </a:prstGeom>
+                    <a:ln>
+                      <a:noFill/>
+                    </a:ln>
+                    <a:extLst>
+                      <a:ext uri="{53640926-AAD7-44D8-BBD7-CCE9431645EC}">
+                        <a14:shadowObscured xmlns:a14="http://schemas.microsoft.com/office/drawing/2010/main"/>
+                      </a:ext>
+                    </a:extLst>
+                  </pic:spPr>
+                </pic:pic>
+              </a:graphicData>
+            </a:graphic>
+          </wp:inline>
+        </w:drawing>
+      </w:r>
+    </w:p>
+    <w:p>
+      <w:pPr>
+        <w:jc w:val="center"/>
+        <w:rPr>
+          <w:rFonts w:ascii="Times New Roman" w:hAnsi="Times New Roman" w:cs="Times New Roman"/>
+          <w:sz w:val="28"/>
+          <w:szCs w:val="28"/>
+        </w:rPr>
+      </w:pPr>
+      <w:r>
+        <w:rPr>
+          <w:rFonts w:ascii="Times New Roman" w:hAnsi="Times New Roman" w:cs="Times New Roman"/>
+          <w:sz w:val="28"/>
+          <w:szCs w:val="28"/>
+        </w:rPr>
+        <w:t xml:space="preserve">Однополосная модуляция (при </w:t>
+      </w:r>
+      <w:proofErr w:type="spellStart"/>
+      <w:r>
+        <w:rPr>
+          <w:rFonts w:ascii="Times New Roman" w:hAnsi="Times New Roman" w:cs="Times New Roman"/>
+          <w:sz w:val="28"/>
+          <w:szCs w:val="28"/>
+        </w:rPr>
+        <w:t>а</w:t>
+      </w:r>
+      <w:r>
+        <w:rPr>
+          <w:rFonts w:ascii="Times New Roman" w:hAnsi="Times New Roman" w:cs="Times New Roman"/>
+          <w:sz w:val="28"/>
+          <w:szCs w:val="28"/>
+          <w:vertAlign w:val="subscript"/>
+        </w:rPr>
+        <w:t>в</w:t>
+      </w:r>
+      <w:proofErr w:type="spellEnd"/>
+      <w:r>
+        <w:rPr>
+          <w:rFonts w:ascii="Times New Roman" w:hAnsi="Times New Roman" w:cs="Times New Roman"/>
+          <w:sz w:val="28"/>
+          <w:szCs w:val="28"/>
+        </w:rPr>
+        <w:t xml:space="preserve"> = 0)</w:t>
+      </w:r>
+    </w:p>
+    <w:p>
+      <w:pPr>
+        <w:jc w:val="center"/>
+        <w:rPr>
+          <w:rFonts w:ascii="Times New Roman" w:hAnsi="Times New Roman" w:cs="Times New Roman"/>
+          <w:sz w:val="28"/>
+          <w:szCs w:val="28"/>
+        </w:rPr>
+      </w:pPr>
+      <w:r>
+        <w:rPr>
+          <w:rFonts w:ascii="Times New Roman" w:hAnsi="Times New Roman" w:cs="Times New Roman"/>
+          <w:noProof/>
+          <w:sz w:val="28"/>
+          <w:szCs w:val="28"/>
+        </w:rPr>
+        <w:drawing>
+          <wp:inline distT="0" distB="0" distL="0" distR="0" wp14:anchorId="2257BC51" wp14:editId="5A9144D7">
+            <wp:extent cx="5940425" cy="2672140"/>
             <wp:effectExtent l="0" t="0" r="3175" b="0"/>
             <wp:docPr id="5" name="Рисунок 5"/>
             <wp:cNvGraphicFramePr>
@@ -255,20 +262,27 @@
                     <pic:cNvPr id="1" name=""/>
                     <pic:cNvPicPr/>
                   </pic:nvPicPr>
-                  <pic:blipFill>
-                    <a:blip r:embed="rId7"/>
-                    <a:stretch>
-                      <a:fillRect/>
-                    </a:stretch>
+                  <pic:blipFill rotWithShape="1">
+                    <a:blip r:embed="rId8"/>
+                    <a:srcRect t="5985"/>
+                    <a:stretch/>
                   </pic:blipFill>
-                  <pic:spPr>
+                  <pic:spPr bwMode="auto">
                     <a:xfrm>
                       <a:off x="0" y="0"/>
-                      <a:ext cx="5940425" cy="2842260"/>
+                      <a:ext cx="5940425" cy="2672140"/>
                     </a:xfrm>
                     <a:prstGeom prst="rect">
                       <a:avLst/>
                     </a:prstGeom>
+                    <a:ln>
+                      <a:noFill/>
+                    </a:ln>
+                    <a:extLst>
+                      <a:ext uri="{53640926-AAD7-44D8-BBD7-CCE9431645EC}">
+                        <a14:shadowObscured xmlns:a14="http://schemas.microsoft.com/office/drawing/2010/main"/>
+                      </a:ext>
+                    </a:extLst>
                   </pic:spPr>
                 </pic:pic>
               </a:graphicData>
@@ -329,9 +343,9 @@
           <w:szCs w:val="28"/>
         </w:rPr>
         <w:drawing>
-          <wp:inline distT="0" distB="0" distL="0" distR="0" wp14:anchorId="548AE018" wp14:editId="03804C74">
-            <wp:extent cx="5940425" cy="2857500"/>
-            <wp:effectExtent l="0" t="0" r="3175" b="0"/>
+          <wp:inline distT="0" distB="0" distL="0" distR="0" wp14:anchorId="2798BC33" wp14:editId="3A69588F">
+            <wp:extent cx="5940425" cy="2676746"/>
+            <wp:effectExtent l="0" t="0" r="3175" b="9525"/>
             <wp:docPr id="4" name="Рисунок 4"/>
             <wp:cNvGraphicFramePr>
               <a:graphicFrameLocks xmlns:a="http://schemas.openxmlformats.org/drawingml/2006/main" noChangeAspect="1"/>
@@ -343,20 +357,27 @@
                     <pic:cNvPr id="1" name=""/>
                     <pic:cNvPicPr/>
                   </pic:nvPicPr>
-                  <pic:blipFill>
-                    <a:blip r:embed="rId8"/>
-                    <a:stretch>
-                      <a:fillRect/>
-                    </a:stretch>
+                  <pic:blipFill rotWithShape="1">
+                    <a:blip r:embed="rId9"/>
+                    <a:srcRect t="6325"/>
+                    <a:stretch/>
                   </pic:blipFill>
-                  <pic:spPr>
+                  <pic:spPr bwMode="auto">
                     <a:xfrm>
                       <a:off x="0" y="0"/>
-                      <a:ext cx="5940425" cy="2857500"/>
+                      <a:ext cx="5940425" cy="2676746"/>
                     </a:xfrm>
                     <a:prstGeom prst="rect">
                       <a:avLst/>
                     </a:prstGeom>
+                    <a:ln>
+                      <a:noFill/>
+                    </a:ln>
+                    <a:extLst>
+                      <a:ext uri="{53640926-AAD7-44D8-BBD7-CCE9431645EC}">
+                        <a14:shadowObscured xmlns:a14="http://schemas.microsoft.com/office/drawing/2010/main"/>
+                      </a:ext>
+                    </a:extLst>
                   </pic:spPr>
                 </pic:pic>
               </a:graphicData>
@@ -374,8 +395,6 @@
           <w:szCs w:val="28"/>
         </w:rPr>
       </w:pPr>
-      <w:bookmarkStart w:id="0" w:name="_GoBack"/>
-      <w:bookmarkEnd w:id="0"/>
     </w:p>
     <w:p>
       <w:pPr>
@@ -411,10 +430,11 @@
           <w:sz w:val="28"/>
           <w:szCs w:val="28"/>
         </w:rPr>
+        <w:lastRenderedPageBreak/>
         <w:drawing>
-          <wp:inline distT="0" distB="0" distL="0" distR="0" wp14:anchorId="601F8F32" wp14:editId="0262BC44">
-            <wp:extent cx="5940425" cy="2831465"/>
-            <wp:effectExtent l="0" t="0" r="3175" b="6985"/>
+          <wp:inline distT="0" distB="0" distL="0" distR="0" wp14:anchorId="15D95949" wp14:editId="69F270EC">
+            <wp:extent cx="5940425" cy="2650711"/>
+            <wp:effectExtent l="0" t="0" r="3175" b="0"/>
             <wp:docPr id="3" name="Рисунок 3"/>
             <wp:cNvGraphicFramePr>
               <a:graphicFrameLocks xmlns:a="http://schemas.openxmlformats.org/drawingml/2006/main" noChangeAspect="1"/>
@@ -426,20 +446,27 @@
                     <pic:cNvPr id="1" name=""/>
                     <pic:cNvPicPr/>
                   </pic:nvPicPr>
-                  <pic:blipFill>
-                    <a:blip r:embed="rId9"/>
-                    <a:stretch>
-                      <a:fillRect/>
-                    </a:stretch>
+                  <pic:blipFill rotWithShape="1">
+                    <a:blip r:embed="rId10"/>
+                    <a:srcRect t="6384"/>
+                    <a:stretch/>
                   </pic:blipFill>
-                  <pic:spPr>
+                  <pic:spPr bwMode="auto">
                     <a:xfrm>
                       <a:off x="0" y="0"/>
-                      <a:ext cx="5940425" cy="2831465"/>
+                      <a:ext cx="5940425" cy="2650711"/>
                     </a:xfrm>
                     <a:prstGeom prst="rect">
                       <a:avLst/>
                     </a:prstGeom>
+                    <a:ln>
+                      <a:noFill/>
+                    </a:ln>
+                    <a:extLst>
+                      <a:ext uri="{53640926-AAD7-44D8-BBD7-CCE9431645EC}">
+                        <a14:shadowObscured xmlns:a14="http://schemas.microsoft.com/office/drawing/2010/main"/>
+                      </a:ext>
+                    </a:extLst>
                   </pic:spPr>
                 </pic:pic>
               </a:graphicData>
@@ -459,7 +486,7 @@
 </file>
 
 <file path=word/styles.xml><?xml version="1.0" encoding="utf-8"?>
-<w:styles xmlns:mc="http://schemas.openxmlformats.org/markup-compatibility/2006" xmlns:r="http://schemas.openxmlformats.org/officeDocument/2006/relationships" xmlns:w="http://schemas.openxmlformats.org/wordprocessingml/2006/main" xmlns:w14="http://schemas.microsoft.com/office/word/2010/wordml" xmlns:w15="http://schemas.microsoft.com/office/word/2012/wordml" xmlns:w16cid="http://schemas.microsoft.com/office/word/2016/wordml/cid" xmlns:w16se="http://schemas.microsoft.com/office/word/2015/wordml/symex" mc:Ignorable="w14 w15 w16se w16cid">
+<w:styles xmlns:mc="http://schemas.openxmlformats.org/markup-compatibility/2006" xmlns:r="http://schemas.openxmlformats.org/officeDocument/2006/relationships" xmlns:w="http://schemas.openxmlformats.org/wordprocessingml/2006/main" xmlns:w14="http://schemas.microsoft.com/office/word/2010/wordml" xmlns:w15="http://schemas.microsoft.com/office/word/2012/wordml" xmlns:w16cex="http://schemas.microsoft.com/office/word/2018/wordml/cex" xmlns:w16cid="http://schemas.microsoft.com/office/word/2016/wordml/cid" xmlns:w16="http://schemas.microsoft.com/office/word/2018/wordml" xmlns:w16sdtdh="http://schemas.microsoft.com/office/word/2020/wordml/sdtdatahash" xmlns:w16se="http://schemas.microsoft.com/office/word/2015/wordml/symex" mc:Ignorable="w14 w15 w16se w16cid w16 w16cex w16sdtdh">
   <w:docDefaults>
     <w:rPrDefault>
       <w:rPr>
@@ -475,7 +502,7 @@
       </w:pPr>
     </w:pPrDefault>
   </w:docDefaults>
-  <w:latentStyles w:defLockedState="0" w:defUIPriority="99" w:defSemiHidden="0" w:defUnhideWhenUsed="0" w:defQFormat="0" w:count="375">
+  <w:latentStyles w:defLockedState="0" w:defUIPriority="99" w:defSemiHidden="0" w:defUnhideWhenUsed="0" w:defQFormat="0" w:count="376">
     <w:lsdException w:name="Normal" w:uiPriority="0" w:qFormat="1"/>
     <w:lsdException w:name="heading 1" w:uiPriority="9" w:qFormat="1"/>
     <w:lsdException w:name="heading 2" w:semiHidden="1" w:uiPriority="9" w:unhideWhenUsed="1" w:qFormat="1"/>
@@ -581,7 +608,6 @@
     <w:lsdException w:name="HTML Sample" w:semiHidden="1" w:unhideWhenUsed="1"/>
     <w:lsdException w:name="HTML Typewriter" w:semiHidden="1" w:unhideWhenUsed="1"/>
     <w:lsdException w:name="HTML Variable" w:semiHidden="1" w:unhideWhenUsed="1"/>
-    <w:lsdException w:name="Normal Table" w:semiHidden="1" w:unhideWhenUsed="1"/>
     <w:lsdException w:name="annotation subject" w:semiHidden="1" w:unhideWhenUsed="1"/>
     <w:lsdException w:name="No List" w:semiHidden="1" w:unhideWhenUsed="1"/>
     <w:lsdException w:name="Outline List 1" w:semiHidden="1" w:unhideWhenUsed="1"/>
@@ -628,10 +654,8 @@
     <w:lsdException w:name="Table Subtle 2" w:semiHidden="1" w:unhideWhenUsed="1"/>
     <w:lsdException w:name="Table Web 1" w:semiHidden="1" w:unhideWhenUsed="1"/>
     <w:lsdException w:name="Table Web 2" w:semiHidden="1" w:unhideWhenUsed="1"/>
-    <w:lsdException w:name="Table Web 3" w:semiHidden="1" w:unhideWhenUsed="1"/>
     <w:lsdException w:name="Balloon Text" w:semiHidden="1" w:unhideWhenUsed="1"/>
     <w:lsdException w:name="Table Grid" w:uiPriority="39"/>
-    <w:lsdException w:name="Table Theme" w:semiHidden="1" w:unhideWhenUsed="1"/>
     <w:lsdException w:name="Placeholder Text" w:semiHidden="1"/>
     <w:lsdException w:name="No Spacing" w:uiPriority="1" w:qFormat="1"/>
     <w:lsdException w:name="Light Shading" w:uiPriority="60"/>
@@ -851,18 +875,19 @@
     <w:lsdException w:name="Smart Hyperlink" w:semiHidden="1" w:unhideWhenUsed="1"/>
     <w:lsdException w:name="Hashtag" w:semiHidden="1" w:unhideWhenUsed="1"/>
     <w:lsdException w:name="Unresolved Mention" w:semiHidden="1" w:unhideWhenUsed="1"/>
+    <w:lsdException w:name="Smart Link" w:semiHidden="1" w:unhideWhenUsed="1"/>
   </w:latentStyles>
-  <w:style w:type="paragraph" w:default="1" w:styleId="a">
+  <w:style w:type="paragraph" w:default="1" w:styleId="Normal">
     <w:name w:val="Normal"/>
     <w:qFormat/>
   </w:style>
-  <w:style w:type="character" w:default="1" w:styleId="a0">
+  <w:style w:type="character" w:default="1" w:styleId="DefaultParagraphFont">
     <w:name w:val="Default Paragraph Font"/>
     <w:uiPriority w:val="1"/>
     <w:semiHidden/>
     <w:unhideWhenUsed/>
   </w:style>
-  <w:style w:type="table" w:default="1" w:styleId="a1">
+  <w:style w:type="table" w:default="1" w:styleId="TableNormal">
     <w:name w:val="Normal Table"/>
     <w:uiPriority w:val="99"/>
     <w:semiHidden/>
@@ -877,7 +902,7 @@
       </w:tblCellMar>
     </w:tblPr>
   </w:style>
-  <w:style w:type="numbering" w:default="1" w:styleId="a2">
+  <w:style w:type="numbering" w:default="1" w:styleId="NoList">
     <w:name w:val="No List"/>
     <w:uiPriority w:val="99"/>
     <w:semiHidden/>
@@ -1179,4 +1204,16 @@
     </a:ext>
   </a:extLst>
 </a:theme>
+</file>
+
+<file path=customXml/item1.xml><?xml version="1.0" encoding="utf-8"?>
+<b:Sources xmlns:b="http://schemas.openxmlformats.org/officeDocument/2006/bibliography" xmlns="http://schemas.openxmlformats.org/officeDocument/2006/bibliography" SelectedStyle="\APASixthEditionOfficeOnline.xsl" StyleName="APA" Version="6"/>
+</file>
+
+<file path=customXml/itemProps1.xml><?xml version="1.0" encoding="utf-8"?>
+<ds:datastoreItem xmlns:ds="http://schemas.openxmlformats.org/officeDocument/2006/customXml" ds:itemID="{575AD213-9CE3-4BF8-BBE8-B2FA5C989FA3}">
+  <ds:schemaRefs>
+    <ds:schemaRef ds:uri="http://schemas.openxmlformats.org/officeDocument/2006/bibliography"/>
+  </ds:schemaRefs>
+</ds:datastoreItem>
 </file>